--- a/src/test/resources/com/zhihuishu/doctrans/word公式.docx
+++ b/src/test/resources/com/zhihuishu/doctrans/word公式.docx
@@ -1,19 +1,18 @@
 
 <file path=word/document.xml><?xml version="1.0" encoding="utf-8"?>
-<w:document xmlns:wpc="http://schemas.microsoft.com/office/word/2010/wordprocessingCanvas" xmlns:mc="http://schemas.openxmlformats.org/markup-compatibility/2006" xmlns:o="urn:schemas-microsoft-com:office:office" xmlns:r="http://schemas.openxmlformats.org/officeDocument/2006/relationships" xmlns:m="http://schemas.openxmlformats.org/officeDocument/2006/math" xmlns:v="urn:schemas-microsoft-com:vml" xmlns:wp14="http://schemas.microsoft.com/office/word/2010/wordprocessingDrawing" xmlns:wp="http://schemas.openxmlformats.org/drawingml/2006/wordprocessingDrawing" xmlns:w="http://schemas.openxmlformats.org/wordprocessingml/2006/main" xmlns:w14="http://schemas.microsoft.com/office/word/2010/wordml" xmlns:w10="urn:schemas-microsoft-com:office:word" xmlns:w15="http://schemas.microsoft.com/office/word/2012/wordml" xmlns:wpg="http://schemas.microsoft.com/office/word/2010/wordprocessingGroup" xmlns:wpi="http://schemas.microsoft.com/office/word/2010/wordprocessingInk" xmlns:wne="http://schemas.microsoft.com/office/word/2006/wordml" xmlns:wps="http://schemas.microsoft.com/office/word/2010/wordprocessingShape" xmlns:wpsCustomData="http://www.wps.cn/officeDocument/2013/wpsCustomData" mc:Ignorable="w14 w15 wp14">
+<w:document xmlns:ve="http://schemas.openxmlformats.org/markup-compatibility/2006" xmlns:o="urn:schemas-microsoft-com:office:office" xmlns:r="http://schemas.openxmlformats.org/officeDocument/2006/relationships" xmlns:m="http://schemas.openxmlformats.org/officeDocument/2006/math" xmlns:v="urn:schemas-microsoft-com:vml" xmlns:wp="http://schemas.openxmlformats.org/drawingml/2006/wordprocessingDrawing" xmlns:w10="urn:schemas-microsoft-com:office:word" xmlns:w="http://schemas.openxmlformats.org/wordprocessingml/2006/main" xmlns:wne="http://schemas.microsoft.com/office/word/2006/wordml">
   <w:body>
     <w:p>
       <w:pPr>
         <w:rPr>
-          <w:rFonts w:ascii="Cambria Math" w:hAnsi="Cambria Math"/>
-          <w:i w:val="0"/>
+          <w:rFonts w:ascii="Cambria Math" w:hAnsi="Cambria Math" w:hint="eastAsia"/>
         </w:rPr>
       </w:pPr>
       <w:r>
         <w:rPr>
           <w:rFonts w:hint="eastAsia"/>
         </w:rPr>
-        <w:t xml:space="preserve"> </w:t>
+        <w:t>32</w:t>
       </w:r>
       <m:oMath>
         <m:r>
@@ -66,20 +65,14 @@
             </m:r>
             <m:rad>
               <m:radPr>
-                <m:degHide m:val="1"/>
+                <m:degHide m:val="on"/>
                 <m:ctrlPr>
                   <w:rPr>
                     <w:rFonts w:ascii="Cambria Math" w:hAnsi="Cambria Math"/>
                   </w:rPr>
                 </m:ctrlPr>
               </m:radPr>
-              <m:deg>
-                <m:ctrlPr>
-                  <w:rPr>
-                    <w:rFonts w:ascii="Cambria Math" w:hAnsi="Cambria Math"/>
-                  </w:rPr>
-                </m:ctrlPr>
-              </m:deg>
+              <m:deg/>
               <m:e>
                 <m:sSup>
                   <m:sSupPr>
@@ -96,11 +89,6 @@
                       </w:rPr>
                       <m:t>b</m:t>
                     </m:r>
-                    <m:ctrlPr>
-                      <w:rPr>
-                        <w:rFonts w:ascii="Cambria Math" w:hAnsi="Cambria Math"/>
-                      </w:rPr>
-                    </m:ctrlPr>
                   </m:e>
                   <m:sup>
                     <m:r>
@@ -112,11 +100,6 @@
                       </w:rPr>
                       <m:t>2</m:t>
                     </m:r>
-                    <m:ctrlPr>
-                      <w:rPr>
-                        <w:rFonts w:ascii="Cambria Math" w:hAnsi="Cambria Math"/>
-                      </w:rPr>
-                    </m:ctrlPr>
                   </m:sup>
                 </m:sSup>
                 <m:r>
@@ -134,18 +117,8 @@
                   </w:rPr>
                   <m:t>ac</m:t>
                 </m:r>
-                <m:ctrlPr>
-                  <w:rPr>
-                    <w:rFonts w:ascii="Cambria Math" w:hAnsi="Cambria Math"/>
-                  </w:rPr>
-                </m:ctrlPr>
               </m:e>
             </m:rad>
-            <m:ctrlPr>
-              <w:rPr>
-                <w:rFonts w:ascii="Cambria Math" w:hAnsi="Cambria Math"/>
-              </w:rPr>
-            </m:ctrlPr>
           </m:num>
           <m:den>
             <m:r>
@@ -163,346 +136,564 @@
               </w:rPr>
               <m:t>a</m:t>
             </m:r>
-            <m:ctrlPr>
-              <w:rPr>
-                <w:rFonts w:ascii="Cambria Math" w:hAnsi="Cambria Math"/>
-              </w:rPr>
-            </m:ctrlPr>
           </m:den>
         </m:f>
       </m:oMath>
+      <w:r>
+        <w:rPr>
+          <w:rFonts w:ascii="Cambria Math" w:hAnsi="Cambria Math" w:hint="eastAsia"/>
+        </w:rPr>
+        <w:t>gegwe</w:t>
+      </w:r>
     </w:p>
     <w:p>
       <w:pPr>
+        <w:tabs>
+          <w:tab w:val="center" w:pos="4153"/>
+        </w:tabs>
         <w:rPr>
-          <w:rFonts w:hint="eastAsia" w:ascii="Cambria Math" w:hAnsi="Cambria Math" w:eastAsiaTheme="minorEastAsia"/>
-          <w:i w:val="0"/>
-          <w:lang w:eastAsia="zh-CN"/>
+          <w:rFonts w:ascii="Cambria Math" w:hAnsi="Cambria Math" w:hint="eastAsia"/>
+          <w:position w:val="-10"/>
         </w:rPr>
       </w:pPr>
       <w:r>
         <w:rPr>
-          <w:rFonts w:hint="eastAsia" w:ascii="Cambria Math" w:hAnsi="Cambria Math" w:eastAsiaTheme="minorEastAsia"/>
-          <w:i w:val="0"/>
+          <w:rFonts w:ascii="Cambria Math" w:hAnsi="Cambria Math" w:hint="eastAsia"/>
           <w:position w:val="-10"/>
-          <w:lang w:eastAsia="zh-CN"/>
         </w:rPr>
-        <w:object>
-          <v:shape id="_x0000_i1025" o:spt="75" type="#_x0000_t75" style="height:16pt;width:19pt;" o:ole="t" filled="f" o:preferrelative="t" stroked="f" coordsize="21600,21600">
-            <v:fill on="f" focussize="0,0"/>
-            <v:stroke on="f"/>
-            <v:imagedata r:id="rId5" o:title=""/>
+        <w:object w:dxaOrig="380" w:dyaOrig="320">
+          <v:shapetype id="_x0000_t75" coordsize="21600,21600" o:spt="75" o:preferrelative="t" path="m@4@5l@4@11@9@11@9@5xe" filled="f" stroked="f">
+            <v:stroke joinstyle="miter"/>
+            <v:formulas>
+              <v:f eqn="if lineDrawn pixelLineWidth 0"/>
+              <v:f eqn="sum @0 1 0"/>
+              <v:f eqn="sum 0 0 @1"/>
+              <v:f eqn="prod @2 1 2"/>
+              <v:f eqn="prod @3 21600 pixelWidth"/>
+              <v:f eqn="prod @3 21600 pixelHeight"/>
+              <v:f eqn="sum @0 0 1"/>
+              <v:f eqn="prod @6 1 2"/>
+              <v:f eqn="prod @7 21600 pixelWidth"/>
+              <v:f eqn="sum @8 21600 0"/>
+              <v:f eqn="prod @7 21600 pixelHeight"/>
+              <v:f eqn="sum @10 21600 0"/>
+            </v:formulas>
+            <v:path o:extrusionok="f" gradientshapeok="t" o:connecttype="rect"/>
             <o:lock v:ext="edit" aspectratio="t"/>
-            <w10:wrap type="none"/>
-            <w10:anchorlock/>
+          </v:shapetype>
+          <v:shape id="_x0000_i1025" type="#_x0000_t75" style="width:19.25pt;height:15.9pt" o:ole="">
+            <v:imagedata r:id="rId6" o:title=""/>
           </v:shape>
-          <o:OLEObject Type="Embed" ProgID="Equation.KSEE3" ShapeID="_x0000_i1025" DrawAspect="Content" ObjectID="_1468075725" r:id="rId4">
-            <o:LockedField>false</o:LockedField>
-          </o:OLEObject>
+          <o:OLEObject Type="Embed" ProgID="Equation.KSEE3" ShapeID="_x0000_i1025" DrawAspect="Content" ObjectID="_1606579833" r:id="rId7"/>
         </w:object>
       </w:r>
+    </w:p>
+    <w:p>
+      <w:pPr>
+        <w:tabs>
+          <w:tab w:val="center" w:pos="4153"/>
+        </w:tabs>
+        <w:rPr>
+          <w:rFonts w:ascii="Cambria Math" w:hAnsi="Cambria Math" w:hint="eastAsia"/>
+          <w:position w:val="-10"/>
+        </w:rPr>
+      </w:pPr>
+      <m:oMath>
+        <m:r>
+          <w:rPr>
+            <w:rFonts w:ascii="Cambria Math" w:hAnsi="Cambria Math" w:cs="Cambria Math"/>
+          </w:rPr>
+          <m:t>x</m:t>
+        </m:r>
+        <m:r>
+          <m:rPr>
+            <m:sty m:val="p"/>
+          </m:rPr>
+          <w:rPr>
+            <w:rFonts w:ascii="Cambria Math" w:hAnsi="Cambria Math" w:cs="Cambria Math"/>
+          </w:rPr>
+          <m:t>=</m:t>
+        </m:r>
+        <m:f>
+          <m:fPr>
+            <m:ctrlPr>
+              <w:rPr>
+                <w:rFonts w:ascii="Cambria Math" w:hAnsi="Cambria Math"/>
+              </w:rPr>
+            </m:ctrlPr>
+          </m:fPr>
+          <m:num>
+            <m:r>
+              <m:rPr>
+                <m:sty m:val="p"/>
+              </m:rPr>
+              <w:rPr>
+                <w:rFonts w:ascii="Cambria Math" w:hAnsi="Cambria Math" w:cs="Cambria Math"/>
+              </w:rPr>
+              <m:t>-</m:t>
+            </m:r>
+            <m:r>
+              <w:rPr>
+                <w:rFonts w:ascii="Cambria Math" w:hAnsi="Cambria Math" w:cs="Cambria Math"/>
+              </w:rPr>
+              <m:t>b</m:t>
+            </m:r>
+            <m:r>
+              <m:rPr>
+                <m:sty m:val="p"/>
+              </m:rPr>
+              <w:rPr>
+                <w:rFonts w:ascii="Cambria Math" w:hAnsi="Cambria Math" w:cs="Cambria Math"/>
+              </w:rPr>
+              <m:t>±</m:t>
+            </m:r>
+            <m:rad>
+              <m:radPr>
+                <m:degHide m:val="on"/>
+                <m:ctrlPr>
+                  <w:rPr>
+                    <w:rFonts w:ascii="Cambria Math" w:hAnsi="Cambria Math"/>
+                  </w:rPr>
+                </m:ctrlPr>
+              </m:radPr>
+              <m:deg/>
+              <m:e>
+                <m:sSup>
+                  <m:sSupPr>
+                    <m:ctrlPr>
+                      <w:rPr>
+                        <w:rFonts w:ascii="Cambria Math" w:hAnsi="Cambria Math"/>
+                      </w:rPr>
+                    </m:ctrlPr>
+                  </m:sSupPr>
+                  <m:e>
+                    <m:r>
+                      <w:rPr>
+                        <w:rFonts w:ascii="Cambria Math" w:hAnsi="Cambria Math" w:cs="Cambria Math"/>
+                      </w:rPr>
+                      <m:t>b</m:t>
+                    </m:r>
+                  </m:e>
+                  <m:sup>
+                    <m:r>
+                      <m:rPr>
+                        <m:sty m:val="p"/>
+                      </m:rPr>
+                      <w:rPr>
+                        <w:rFonts w:ascii="Cambria Math" w:hAnsi="Cambria Math" w:cs="Cambria Math"/>
+                      </w:rPr>
+                      <m:t>2</m:t>
+                    </m:r>
+                  </m:sup>
+                </m:sSup>
+                <m:r>
+                  <m:rPr>
+                    <m:sty m:val="p"/>
+                  </m:rPr>
+                  <w:rPr>
+                    <w:rFonts w:ascii="Cambria Math" w:hAnsi="Cambria Math" w:cs="Cambria Math"/>
+                  </w:rPr>
+                  <m:t>-4</m:t>
+                </m:r>
+                <m:r>
+                  <w:rPr>
+                    <w:rFonts w:ascii="Cambria Math" w:hAnsi="Cambria Math" w:cs="Cambria Math"/>
+                  </w:rPr>
+                  <m:t>ac</m:t>
+                </m:r>
+              </m:e>
+            </m:rad>
+          </m:num>
+          <m:den>
+            <m:r>
+              <m:rPr>
+                <m:sty m:val="p"/>
+              </m:rPr>
+              <w:rPr>
+                <w:rFonts w:ascii="Cambria Math" w:hAnsi="Cambria Math" w:cs="Cambria Math"/>
+              </w:rPr>
+              <m:t>2</m:t>
+            </m:r>
+            <m:r>
+              <w:rPr>
+                <w:rFonts w:ascii="Cambria Math" w:hAnsi="Cambria Math" w:cs="Cambria Math"/>
+              </w:rPr>
+              <m:t>a</m:t>
+            </m:r>
+          </m:den>
+        </m:f>
+      </m:oMath>
       <w:bookmarkStart w:id="0" w:name="_GoBack"/>
       <w:bookmarkEnd w:id="0"/>
+      <w:r>
+        <w:rPr>
+          <w:rFonts w:ascii="Cambria Math" w:hAnsi="Cambria Math" w:hint="eastAsia"/>
+          <w:position w:val="-10"/>
+        </w:rPr>
+        <w:tab/>
+      </w:r>
+    </w:p>
+    <w:p>
+      <w:pPr>
+        <w:tabs>
+          <w:tab w:val="center" w:pos="4153"/>
+        </w:tabs>
+        <w:rPr>
+          <w:rFonts w:ascii="Cambria Math" w:hAnsi="Cambria Math" w:hint="eastAsia"/>
+          <w:position w:val="-10"/>
+        </w:rPr>
+      </w:pPr>
+    </w:p>
+    <w:p>
+      <w:pPr>
+        <w:tabs>
+          <w:tab w:val="center" w:pos="4153"/>
+        </w:tabs>
+        <w:rPr>
+          <w:rFonts w:ascii="Cambria Math" w:hAnsi="Cambria Math" w:hint="eastAsia"/>
+          <w:sz w:val="52"/>
+          <w:szCs w:val="52"/>
+        </w:rPr>
+      </w:pPr>
+      <m:oMathPara>
+        <m:oMath>
+          <m:r>
+            <w:rPr>
+              <w:rFonts w:ascii="Cambria Math" w:hAnsi="Cambria Math" w:cs="Cambria Math"/>
+              <w:sz w:val="52"/>
+              <w:szCs w:val="52"/>
+            </w:rPr>
+            <m:t>x</m:t>
+          </m:r>
+          <m:r>
+            <m:rPr>
+              <m:sty m:val="p"/>
+            </m:rPr>
+            <w:rPr>
+              <w:rFonts w:ascii="Cambria Math" w:hAnsi="Cambria Math" w:cs="Cambria Math"/>
+              <w:sz w:val="52"/>
+              <w:szCs w:val="52"/>
+            </w:rPr>
+            <m:t>=</m:t>
+          </m:r>
+          <m:f>
+            <m:fPr>
+              <m:ctrlPr>
+                <w:rPr>
+                  <w:rFonts w:ascii="Cambria Math" w:hAnsi="Cambria Math"/>
+                  <w:sz w:val="52"/>
+                  <w:szCs w:val="52"/>
+                </w:rPr>
+              </m:ctrlPr>
+            </m:fPr>
+            <m:num>
+              <m:r>
+                <m:rPr>
+                  <m:sty m:val="p"/>
+                </m:rPr>
+                <w:rPr>
+                  <w:rFonts w:ascii="Cambria Math" w:hAnsi="Cambria Math" w:cs="Cambria Math"/>
+                  <w:sz w:val="52"/>
+                  <w:szCs w:val="52"/>
+                </w:rPr>
+                <m:t>-</m:t>
+              </m:r>
+              <m:r>
+                <w:rPr>
+                  <w:rFonts w:ascii="Cambria Math" w:hAnsi="Cambria Math" w:cs="Cambria Math"/>
+                  <w:sz w:val="52"/>
+                  <w:szCs w:val="52"/>
+                </w:rPr>
+                <m:t>b</m:t>
+              </m:r>
+              <m:r>
+                <m:rPr>
+                  <m:sty m:val="p"/>
+                </m:rPr>
+                <w:rPr>
+                  <w:rFonts w:ascii="Cambria Math" w:hAnsi="Cambria Math" w:cs="Cambria Math"/>
+                  <w:sz w:val="52"/>
+                  <w:szCs w:val="52"/>
+                </w:rPr>
+                <m:t>±</m:t>
+              </m:r>
+              <m:rad>
+                <m:radPr>
+                  <m:degHide m:val="on"/>
+                  <m:ctrlPr>
+                    <w:rPr>
+                      <w:rFonts w:ascii="Cambria Math" w:hAnsi="Cambria Math"/>
+                      <w:sz w:val="52"/>
+                      <w:szCs w:val="52"/>
+                    </w:rPr>
+                  </m:ctrlPr>
+                </m:radPr>
+                <m:deg/>
+                <m:e>
+                  <m:sSup>
+                    <m:sSupPr>
+                      <m:ctrlPr>
+                        <w:rPr>
+                          <w:rFonts w:ascii="Cambria Math" w:hAnsi="Cambria Math"/>
+                          <w:sz w:val="52"/>
+                          <w:szCs w:val="52"/>
+                        </w:rPr>
+                      </m:ctrlPr>
+                    </m:sSupPr>
+                    <m:e>
+                      <m:r>
+                        <w:rPr>
+                          <w:rFonts w:ascii="Cambria Math" w:hAnsi="Cambria Math" w:cs="Cambria Math"/>
+                          <w:sz w:val="52"/>
+                          <w:szCs w:val="52"/>
+                        </w:rPr>
+                        <m:t>b</m:t>
+                      </m:r>
+                    </m:e>
+                    <m:sup>
+                      <m:r>
+                        <m:rPr>
+                          <m:sty m:val="p"/>
+                        </m:rPr>
+                        <w:rPr>
+                          <w:rFonts w:ascii="Cambria Math" w:hAnsi="Cambria Math" w:cs="Cambria Math"/>
+                          <w:sz w:val="52"/>
+                          <w:szCs w:val="52"/>
+                        </w:rPr>
+                        <m:t>2</m:t>
+                      </m:r>
+                    </m:sup>
+                  </m:sSup>
+                  <m:r>
+                    <m:rPr>
+                      <m:sty m:val="p"/>
+                    </m:rPr>
+                    <w:rPr>
+                      <w:rFonts w:ascii="Cambria Math" w:hAnsi="Cambria Math" w:cs="Cambria Math"/>
+                      <w:sz w:val="52"/>
+                      <w:szCs w:val="52"/>
+                    </w:rPr>
+                    <m:t>-4</m:t>
+                  </m:r>
+                  <m:r>
+                    <w:rPr>
+                      <w:rFonts w:ascii="Cambria Math" w:hAnsi="Cambria Math" w:cs="Cambria Math"/>
+                      <w:sz w:val="52"/>
+                      <w:szCs w:val="52"/>
+                    </w:rPr>
+                    <m:t>ac</m:t>
+                  </m:r>
+                </m:e>
+              </m:rad>
+            </m:num>
+            <m:den>
+              <m:r>
+                <m:rPr>
+                  <m:sty m:val="p"/>
+                </m:rPr>
+                <w:rPr>
+                  <w:rFonts w:ascii="Cambria Math" w:hAnsi="Cambria Math" w:cs="Cambria Math"/>
+                  <w:sz w:val="52"/>
+                  <w:szCs w:val="52"/>
+                </w:rPr>
+                <m:t>2</m:t>
+              </m:r>
+              <m:r>
+                <w:rPr>
+                  <w:rFonts w:ascii="Cambria Math" w:hAnsi="Cambria Math" w:cs="Cambria Math"/>
+                  <w:sz w:val="52"/>
+                  <w:szCs w:val="52"/>
+                </w:rPr>
+                <m:t>a</m:t>
+              </m:r>
+            </m:den>
+          </m:f>
+        </m:oMath>
+      </m:oMathPara>
     </w:p>
     <w:sectPr>
       <w:pgSz w:w="11906" w:h="16838"/>
       <w:pgMar w:top="1440" w:right="1800" w:bottom="1440" w:left="1800" w:header="851" w:footer="992" w:gutter="0"/>
-      <w:cols w:space="425" w:num="1"/>
-      <w:docGrid w:type="lines" w:linePitch="312" w:charSpace="0"/>
+      <w:cols w:space="425"/>
+      <w:docGrid w:type="lines" w:linePitch="312"/>
     </w:sectPr>
   </w:body>
 </w:document>
 </file>
 
 <file path=word/styles.xml><?xml version="1.0" encoding="utf-8"?>
-<w:styles xmlns:mc="http://schemas.openxmlformats.org/markup-compatibility/2006" xmlns:o="urn:schemas-microsoft-com:office:office" xmlns:r="http://schemas.openxmlformats.org/officeDocument/2006/relationships" xmlns:m="http://schemas.openxmlformats.org/officeDocument/2006/math" xmlns:v="urn:schemas-microsoft-com:vml" xmlns:w="http://schemas.openxmlformats.org/wordprocessingml/2006/main" xmlns:w14="http://schemas.microsoft.com/office/word/2010/wordml" xmlns:w10="urn:schemas-microsoft-com:office:word" xmlns:sl="http://schemas.openxmlformats.org/schemaLibrary/2006/main" mc:Ignorable="w14">
+<w:styles xmlns:r="http://schemas.openxmlformats.org/officeDocument/2006/relationships" xmlns:w="http://schemas.openxmlformats.org/wordprocessingml/2006/main">
   <w:docDefaults>
     <w:rPrDefault>
       <w:rPr>
-        <w:rFonts w:asciiTheme="minorHAnsi" w:hAnsiTheme="minorHAnsi" w:eastAsiaTheme="minorEastAsia" w:cstheme="minorBidi"/>
+        <w:rFonts w:asciiTheme="minorHAnsi" w:eastAsiaTheme="minorEastAsia" w:hAnsiTheme="minorHAnsi" w:cstheme="minorBidi"/>
+        <w:lang w:val="en-US" w:eastAsia="zh-CN" w:bidi="ar-SA"/>
       </w:rPr>
     </w:rPrDefault>
+    <w:pPrDefault/>
   </w:docDefaults>
-  <w:latentStyles w:count="260" w:defQFormat="0" w:defUnhideWhenUsed="1" w:defSemiHidden="1" w:defUIPriority="99" w:defLockedState="0">
-    <w:lsdException w:qFormat="1" w:unhideWhenUsed="0" w:uiPriority="0" w:semiHidden="0" w:name="Normal"/>
-    <w:lsdException w:qFormat="1" w:unhideWhenUsed="0" w:uiPriority="9" w:semiHidden="0" w:name="heading 1"/>
-    <w:lsdException w:qFormat="1" w:uiPriority="9" w:name="heading 2"/>
-    <w:lsdException w:qFormat="1" w:uiPriority="9" w:name="heading 3"/>
-    <w:lsdException w:qFormat="1" w:uiPriority="9" w:name="heading 4"/>
-    <w:lsdException w:qFormat="1" w:uiPriority="9" w:name="heading 5"/>
-    <w:lsdException w:qFormat="1" w:uiPriority="9" w:name="heading 6"/>
-    <w:lsdException w:qFormat="1" w:uiPriority="9" w:name="heading 7"/>
-    <w:lsdException w:qFormat="1" w:uiPriority="9" w:name="heading 8"/>
-    <w:lsdException w:qFormat="1" w:uiPriority="9" w:name="heading 9"/>
-    <w:lsdException w:uiPriority="99" w:name="index 1"/>
-    <w:lsdException w:uiPriority="99" w:name="index 2"/>
-    <w:lsdException w:uiPriority="99" w:name="index 3"/>
-    <w:lsdException w:uiPriority="99" w:name="index 4"/>
-    <w:lsdException w:uiPriority="99" w:name="index 5"/>
-    <w:lsdException w:uiPriority="99" w:name="index 6"/>
-    <w:lsdException w:uiPriority="99" w:name="index 7"/>
-    <w:lsdException w:uiPriority="99" w:name="index 8"/>
-    <w:lsdException w:uiPriority="99" w:name="index 9"/>
-    <w:lsdException w:uiPriority="39" w:name="toc 1"/>
-    <w:lsdException w:uiPriority="39" w:name="toc 2"/>
-    <w:lsdException w:uiPriority="39" w:name="toc 3"/>
-    <w:lsdException w:uiPriority="39" w:name="toc 4"/>
-    <w:lsdException w:uiPriority="39" w:name="toc 5"/>
-    <w:lsdException w:uiPriority="39" w:name="toc 6"/>
-    <w:lsdException w:uiPriority="39" w:name="toc 7"/>
-    <w:lsdException w:uiPriority="39" w:name="toc 8"/>
-    <w:lsdException w:uiPriority="39" w:name="toc 9"/>
-    <w:lsdException w:uiPriority="99" w:name="Normal Indent"/>
-    <w:lsdException w:uiPriority="99" w:name="footnote text"/>
-    <w:lsdException w:uiPriority="99" w:name="annotation text"/>
-    <w:lsdException w:uiPriority="99" w:name="header"/>
-    <w:lsdException w:uiPriority="99" w:name="footer"/>
-    <w:lsdException w:uiPriority="99" w:name="index heading"/>
-    <w:lsdException w:qFormat="1" w:uiPriority="35" w:name="caption"/>
-    <w:lsdException w:uiPriority="99" w:name="table of figures"/>
-    <w:lsdException w:uiPriority="99" w:name="envelope address"/>
-    <w:lsdException w:uiPriority="99" w:name="envelope return"/>
-    <w:lsdException w:uiPriority="99" w:name="footnote reference"/>
-    <w:lsdException w:uiPriority="99" w:name="annotation reference"/>
-    <w:lsdException w:uiPriority="99" w:name="line number"/>
-    <w:lsdException w:uiPriority="99" w:name="page number"/>
-    <w:lsdException w:uiPriority="99" w:name="endnote reference"/>
-    <w:lsdException w:uiPriority="99" w:name="endnote text"/>
-    <w:lsdException w:uiPriority="99" w:name="table of authorities"/>
-    <w:lsdException w:uiPriority="99" w:name="macro"/>
-    <w:lsdException w:uiPriority="99" w:name="toa heading"/>
-    <w:lsdException w:uiPriority="99" w:name="List"/>
-    <w:lsdException w:uiPriority="99" w:name="List Bullet"/>
-    <w:lsdException w:uiPriority="99" w:name="List Number"/>
-    <w:lsdException w:uiPriority="99" w:name="List 2"/>
-    <w:lsdException w:uiPriority="99" w:name="List 3"/>
-    <w:lsdException w:uiPriority="99" w:name="List 4"/>
-    <w:lsdException w:uiPriority="99" w:name="List 5"/>
-    <w:lsdException w:uiPriority="99" w:name="List Bullet 2"/>
-    <w:lsdException w:uiPriority="99" w:name="List Bullet 3"/>
-    <w:lsdException w:uiPriority="99" w:name="List Bullet 4"/>
-    <w:lsdException w:uiPriority="99" w:name="List Bullet 5"/>
-    <w:lsdException w:uiPriority="99" w:name="List Number 2"/>
-    <w:lsdException w:uiPriority="99" w:name="List Number 3"/>
-    <w:lsdException w:uiPriority="99" w:name="List Number 4"/>
-    <w:lsdException w:uiPriority="99" w:name="List Number 5"/>
-    <w:lsdException w:qFormat="1" w:unhideWhenUsed="0" w:uiPriority="10" w:semiHidden="0" w:name="Title"/>
-    <w:lsdException w:uiPriority="99" w:name="Closing"/>
-    <w:lsdException w:uiPriority="99" w:name="Signature"/>
-    <w:lsdException w:uiPriority="1" w:name="Default Paragraph Font"/>
-    <w:lsdException w:uiPriority="99" w:name="Body Text"/>
-    <w:lsdException w:uiPriority="99" w:name="Body Text Indent"/>
-    <w:lsdException w:uiPriority="99" w:name="List Continue"/>
-    <w:lsdException w:uiPriority="99" w:name="List Continue 2"/>
-    <w:lsdException w:uiPriority="99" w:name="List Continue 3"/>
-    <w:lsdException w:uiPriority="99" w:name="List Continue 4"/>
-    <w:lsdException w:uiPriority="99" w:name="List Continue 5"/>
-    <w:lsdException w:uiPriority="99" w:name="Message Header"/>
-    <w:lsdException w:qFormat="1" w:unhideWhenUsed="0" w:uiPriority="11" w:semiHidden="0" w:name="Subtitle"/>
-    <w:lsdException w:uiPriority="99" w:name="Salutation"/>
-    <w:lsdException w:uiPriority="99" w:name="Date"/>
-    <w:lsdException w:uiPriority="99" w:name="Body Text First Indent"/>
-    <w:lsdException w:uiPriority="99" w:name="Body Text First Indent 2"/>
-    <w:lsdException w:uiPriority="99" w:name="Note Heading"/>
-    <w:lsdException w:uiPriority="99" w:name="Body Text 2"/>
-    <w:lsdException w:uiPriority="99" w:name="Body Text 3"/>
-    <w:lsdException w:uiPriority="99" w:name="Body Text Indent 2"/>
-    <w:lsdException w:uiPriority="99" w:name="Body Text Indent 3"/>
-    <w:lsdException w:uiPriority="99" w:name="Block Text"/>
-    <w:lsdException w:uiPriority="99" w:name="Hyperlink"/>
-    <w:lsdException w:uiPriority="99" w:name="FollowedHyperlink"/>
-    <w:lsdException w:qFormat="1" w:unhideWhenUsed="0" w:uiPriority="22" w:semiHidden="0" w:name="Strong"/>
-    <w:lsdException w:qFormat="1" w:unhideWhenUsed="0" w:uiPriority="20" w:semiHidden="0" w:name="Emphasis"/>
-    <w:lsdException w:uiPriority="99" w:name="Document Map"/>
-    <w:lsdException w:uiPriority="99" w:name="Plain Text"/>
-    <w:lsdException w:uiPriority="99" w:name="E-mail Signature"/>
-    <w:lsdException w:uiPriority="99" w:name="Normal (Web)"/>
-    <w:lsdException w:uiPriority="99" w:name="HTML Acronym"/>
-    <w:lsdException w:uiPriority="99" w:name="HTML Address"/>
-    <w:lsdException w:uiPriority="99" w:name="HTML Cite"/>
-    <w:lsdException w:uiPriority="99" w:name="HTML Code"/>
-    <w:lsdException w:uiPriority="99" w:name="HTML Definition"/>
-    <w:lsdException w:uiPriority="99" w:name="HTML Keyboard"/>
-    <w:lsdException w:uiPriority="99" w:name="HTML Preformatted"/>
-    <w:lsdException w:uiPriority="99" w:name="HTML Sample"/>
-    <w:lsdException w:uiPriority="99" w:name="HTML Typewriter"/>
-    <w:lsdException w:uiPriority="99" w:name="HTML Variable"/>
-    <w:lsdException w:qFormat="1" w:uiPriority="99" w:name="Normal Table"/>
-    <w:lsdException w:uiPriority="99" w:name="annotation subject"/>
-    <w:lsdException w:uiPriority="99" w:name="Table Simple 1"/>
-    <w:lsdException w:uiPriority="99" w:name="Table Simple 2"/>
-    <w:lsdException w:uiPriority="99" w:name="Table Simple 3"/>
-    <w:lsdException w:uiPriority="99" w:name="Table Classic 1"/>
-    <w:lsdException w:uiPriority="99" w:name="Table Classic 2"/>
-    <w:lsdException w:uiPriority="99" w:name="Table Classic 3"/>
-    <w:lsdException w:uiPriority="99" w:name="Table Classic 4"/>
-    <w:lsdException w:uiPriority="99" w:name="Table Colorful 1"/>
-    <w:lsdException w:uiPriority="99" w:name="Table Colorful 2"/>
-    <w:lsdException w:uiPriority="99" w:name="Table Colorful 3"/>
-    <w:lsdException w:uiPriority="99" w:name="Table Columns 1"/>
-    <w:lsdException w:uiPriority="99" w:name="Table Columns 2"/>
-    <w:lsdException w:uiPriority="99" w:name="Table Columns 3"/>
-    <w:lsdException w:uiPriority="99" w:name="Table Columns 4"/>
-    <w:lsdException w:uiPriority="99" w:name="Table Columns 5"/>
-    <w:lsdException w:uiPriority="99" w:name="Table Grid 1"/>
-    <w:lsdException w:uiPriority="99" w:name="Table Grid 2"/>
-    <w:lsdException w:uiPriority="99" w:name="Table Grid 3"/>
-    <w:lsdException w:uiPriority="99" w:name="Table Grid 4"/>
-    <w:lsdException w:uiPriority="99" w:name="Table Grid 5"/>
-    <w:lsdException w:uiPriority="99" w:name="Table Grid 6"/>
-    <w:lsdException w:uiPriority="99" w:name="Table Grid 7"/>
-    <w:lsdException w:uiPriority="99" w:name="Table Grid 8"/>
-    <w:lsdException w:uiPriority="99" w:name="Table List 1"/>
-    <w:lsdException w:uiPriority="99" w:name="Table List 2"/>
-    <w:lsdException w:uiPriority="99" w:name="Table List 3"/>
-    <w:lsdException w:uiPriority="99" w:name="Table List 4"/>
-    <w:lsdException w:uiPriority="99" w:name="Table List 5"/>
-    <w:lsdException w:uiPriority="99" w:name="Table List 6"/>
-    <w:lsdException w:uiPriority="99" w:name="Table List 7"/>
-    <w:lsdException w:uiPriority="99" w:name="Table List 8"/>
-    <w:lsdException w:uiPriority="99" w:name="Table 3D effects 1"/>
-    <w:lsdException w:uiPriority="99" w:name="Table 3D effects 2"/>
-    <w:lsdException w:uiPriority="99" w:name="Table 3D effects 3"/>
-    <w:lsdException w:uiPriority="99" w:name="Table Contemporary"/>
-    <w:lsdException w:uiPriority="99" w:name="Table Elegant"/>
-    <w:lsdException w:uiPriority="99" w:name="Table Professional"/>
-    <w:lsdException w:uiPriority="99" w:name="Table Subtle 1"/>
-    <w:lsdException w:uiPriority="99" w:name="Table Subtle 2"/>
-    <w:lsdException w:uiPriority="99" w:name="Table Web 1"/>
-    <w:lsdException w:uiPriority="99" w:name="Table Web 2"/>
-    <w:lsdException w:uiPriority="99" w:name="Table Web 3"/>
-    <w:lsdException w:uiPriority="99" w:name="Balloon Text"/>
-    <w:lsdException w:unhideWhenUsed="0" w:uiPriority="59" w:semiHidden="0" w:name="Table Grid"/>
-    <w:lsdException w:uiPriority="99" w:name="Table Theme"/>
-    <w:lsdException w:unhideWhenUsed="0" w:uiPriority="60" w:semiHidden="0" w:name="Light Shading"/>
-    <w:lsdException w:unhideWhenUsed="0" w:uiPriority="61" w:semiHidden="0" w:name="Light List"/>
-    <w:lsdException w:unhideWhenUsed="0" w:uiPriority="62" w:semiHidden="0" w:name="Light Grid"/>
-    <w:lsdException w:unhideWhenUsed="0" w:uiPriority="63" w:semiHidden="0" w:name="Medium Shading 1"/>
-    <w:lsdException w:unhideWhenUsed="0" w:uiPriority="64" w:semiHidden="0" w:name="Medium Shading 2"/>
-    <w:lsdException w:unhideWhenUsed="0" w:uiPriority="65" w:semiHidden="0" w:name="Medium List 1"/>
-    <w:lsdException w:unhideWhenUsed="0" w:uiPriority="66" w:semiHidden="0" w:name="Medium List 2"/>
-    <w:lsdException w:unhideWhenUsed="0" w:uiPriority="67" w:semiHidden="0" w:name="Medium Grid 1"/>
-    <w:lsdException w:unhideWhenUsed="0" w:uiPriority="68" w:semiHidden="0" w:name="Medium Grid 2"/>
-    <w:lsdException w:unhideWhenUsed="0" w:uiPriority="69" w:semiHidden="0" w:name="Medium Grid 3"/>
-    <w:lsdException w:unhideWhenUsed="0" w:uiPriority="70" w:semiHidden="0" w:name="Dark List"/>
-    <w:lsdException w:unhideWhenUsed="0" w:uiPriority="71" w:semiHidden="0" w:name="Colorful Shading"/>
-    <w:lsdException w:unhideWhenUsed="0" w:uiPriority="72" w:semiHidden="0" w:name="Colorful List"/>
-    <w:lsdException w:unhideWhenUsed="0" w:uiPriority="73" w:semiHidden="0" w:name="Colorful Grid"/>
-    <w:lsdException w:unhideWhenUsed="0" w:uiPriority="60" w:semiHidden="0" w:name="Light Shading Accent 1"/>
-    <w:lsdException w:unhideWhenUsed="0" w:uiPriority="61" w:semiHidden="0" w:name="Light List Accent 1"/>
-    <w:lsdException w:unhideWhenUsed="0" w:uiPriority="62" w:semiHidden="0" w:name="Light Grid Accent 1"/>
-    <w:lsdException w:unhideWhenUsed="0" w:uiPriority="63" w:semiHidden="0" w:name="Medium Shading 1 Accent 1"/>
-    <w:lsdException w:unhideWhenUsed="0" w:uiPriority="64" w:semiHidden="0" w:name="Medium Shading 2 Accent 1"/>
-    <w:lsdException w:unhideWhenUsed="0" w:uiPriority="65" w:semiHidden="0" w:name="Medium List 1 Accent 1"/>
-    <w:lsdException w:unhideWhenUsed="0" w:uiPriority="66" w:semiHidden="0" w:name="Medium List 2 Accent 1"/>
-    <w:lsdException w:unhideWhenUsed="0" w:uiPriority="67" w:semiHidden="0" w:name="Medium Grid 1 Accent 1"/>
-    <w:lsdException w:unhideWhenUsed="0" w:uiPriority="68" w:semiHidden="0" w:name="Medium Grid 2 Accent 1"/>
-    <w:lsdException w:unhideWhenUsed="0" w:uiPriority="69" w:semiHidden="0" w:name="Medium Grid 3 Accent 1"/>
-    <w:lsdException w:unhideWhenUsed="0" w:uiPriority="70" w:semiHidden="0" w:name="Dark List Accent 1"/>
-    <w:lsdException w:unhideWhenUsed="0" w:uiPriority="71" w:semiHidden="0" w:name="Colorful Shading Accent 1"/>
-    <w:lsdException w:unhideWhenUsed="0" w:uiPriority="72" w:semiHidden="0" w:name="Colorful List Accent 1"/>
-    <w:lsdException w:unhideWhenUsed="0" w:uiPriority="73" w:semiHidden="0" w:name="Colorful Grid Accent 1"/>
-    <w:lsdException w:unhideWhenUsed="0" w:uiPriority="60" w:semiHidden="0" w:name="Light Shading Accent 2"/>
-    <w:lsdException w:unhideWhenUsed="0" w:uiPriority="61" w:semiHidden="0" w:name="Light List Accent 2"/>
-    <w:lsdException w:unhideWhenUsed="0" w:uiPriority="62" w:semiHidden="0" w:name="Light Grid Accent 2"/>
-    <w:lsdException w:unhideWhenUsed="0" w:uiPriority="63" w:semiHidden="0" w:name="Medium Shading 1 Accent 2"/>
-    <w:lsdException w:unhideWhenUsed="0" w:uiPriority="64" w:semiHidden="0" w:name="Medium Shading 2 Accent 2"/>
-    <w:lsdException w:unhideWhenUsed="0" w:uiPriority="65" w:semiHidden="0" w:name="Medium List 1 Accent 2"/>
-    <w:lsdException w:unhideWhenUsed="0" w:uiPriority="66" w:semiHidden="0" w:name="Medium List 2 Accent 2"/>
-    <w:lsdException w:unhideWhenUsed="0" w:uiPriority="67" w:semiHidden="0" w:name="Medium Grid 1 Accent 2"/>
-    <w:lsdException w:unhideWhenUsed="0" w:uiPriority="68" w:semiHidden="0" w:name="Medium Grid 2 Accent 2"/>
-    <w:lsdException w:unhideWhenUsed="0" w:uiPriority="69" w:semiHidden="0" w:name="Medium Grid 3 Accent 2"/>
-    <w:lsdException w:unhideWhenUsed="0" w:uiPriority="70" w:semiHidden="0" w:name="Dark List Accent 2"/>
-    <w:lsdException w:unhideWhenUsed="0" w:uiPriority="71" w:semiHidden="0" w:name="Colorful Shading Accent 2"/>
-    <w:lsdException w:unhideWhenUsed="0" w:uiPriority="72" w:semiHidden="0" w:name="Colorful List Accent 2"/>
-    <w:lsdException w:unhideWhenUsed="0" w:uiPriority="73" w:semiHidden="0" w:name="Colorful Grid Accent 2"/>
-    <w:lsdException w:unhideWhenUsed="0" w:uiPriority="60" w:semiHidden="0" w:name="Light Shading Accent 3"/>
-    <w:lsdException w:unhideWhenUsed="0" w:uiPriority="61" w:semiHidden="0" w:name="Light List Accent 3"/>
-    <w:lsdException w:unhideWhenUsed="0" w:uiPriority="62" w:semiHidden="0" w:name="Light Grid Accent 3"/>
-    <w:lsdException w:unhideWhenUsed="0" w:uiPriority="63" w:semiHidden="0" w:name="Medium Shading 1 Accent 3"/>
-    <w:lsdException w:unhideWhenUsed="0" w:uiPriority="64" w:semiHidden="0" w:name="Medium Shading 2 Accent 3"/>
-    <w:lsdException w:unhideWhenUsed="0" w:uiPriority="65" w:semiHidden="0" w:name="Medium List 1 Accent 3"/>
-    <w:lsdException w:unhideWhenUsed="0" w:uiPriority="66" w:semiHidden="0" w:name="Medium List 2 Accent 3"/>
-    <w:lsdException w:unhideWhenUsed="0" w:uiPriority="67" w:semiHidden="0" w:name="Medium Grid 1 Accent 3"/>
-    <w:lsdException w:unhideWhenUsed="0" w:uiPriority="68" w:semiHidden="0" w:name="Medium Grid 2 Accent 3"/>
-    <w:lsdException w:unhideWhenUsed="0" w:uiPriority="69" w:semiHidden="0" w:name="Medium Grid 3 Accent 3"/>
-    <w:lsdException w:unhideWhenUsed="0" w:uiPriority="70" w:semiHidden="0" w:name="Dark List Accent 3"/>
-    <w:lsdException w:unhideWhenUsed="0" w:uiPriority="71" w:semiHidden="0" w:name="Colorful Shading Accent 3"/>
-    <w:lsdException w:unhideWhenUsed="0" w:uiPriority="72" w:semiHidden="0" w:name="Colorful List Accent 3"/>
-    <w:lsdException w:unhideWhenUsed="0" w:uiPriority="73" w:semiHidden="0" w:name="Colorful Grid Accent 3"/>
-    <w:lsdException w:unhideWhenUsed="0" w:uiPriority="60" w:semiHidden="0" w:name="Light Shading Accent 4"/>
-    <w:lsdException w:unhideWhenUsed="0" w:uiPriority="61" w:semiHidden="0" w:name="Light List Accent 4"/>
-    <w:lsdException w:unhideWhenUsed="0" w:uiPriority="62" w:semiHidden="0" w:name="Light Grid Accent 4"/>
-    <w:lsdException w:unhideWhenUsed="0" w:uiPriority="63" w:semiHidden="0" w:name="Medium Shading 1 Accent 4"/>
-    <w:lsdException w:unhideWhenUsed="0" w:uiPriority="64" w:semiHidden="0" w:name="Medium Shading 2 Accent 4"/>
-    <w:lsdException w:unhideWhenUsed="0" w:uiPriority="65" w:semiHidden="0" w:name="Medium List 1 Accent 4"/>
-    <w:lsdException w:unhideWhenUsed="0" w:uiPriority="66" w:semiHidden="0" w:name="Medium List 2 Accent 4"/>
-    <w:lsdException w:unhideWhenUsed="0" w:uiPriority="67" w:semiHidden="0" w:name="Medium Grid 1 Accent 4"/>
-    <w:lsdException w:unhideWhenUsed="0" w:uiPriority="68" w:semiHidden="0" w:name="Medium Grid 2 Accent 4"/>
-    <w:lsdException w:unhideWhenUsed="0" w:uiPriority="69" w:semiHidden="0" w:name="Medium Grid 3 Accent 4"/>
-    <w:lsdException w:unhideWhenUsed="0" w:uiPriority="70" w:semiHidden="0" w:name="Dark List Accent 4"/>
-    <w:lsdException w:unhideWhenUsed="0" w:uiPriority="71" w:semiHidden="0" w:name="Colorful Shading Accent 4"/>
-    <w:lsdException w:unhideWhenUsed="0" w:uiPriority="72" w:semiHidden="0" w:name="Colorful List Accent 4"/>
-    <w:lsdException w:unhideWhenUsed="0" w:uiPriority="73" w:semiHidden="0" w:name="Colorful Grid Accent 4"/>
-    <w:lsdException w:unhideWhenUsed="0" w:uiPriority="60" w:semiHidden="0" w:name="Light Shading Accent 5"/>
-    <w:lsdException w:unhideWhenUsed="0" w:uiPriority="61" w:semiHidden="0" w:name="Light List Accent 5"/>
-    <w:lsdException w:unhideWhenUsed="0" w:uiPriority="62" w:semiHidden="0" w:name="Light Grid Accent 5"/>
-    <w:lsdException w:unhideWhenUsed="0" w:uiPriority="63" w:semiHidden="0" w:name="Medium Shading 1 Accent 5"/>
-    <w:lsdException w:unhideWhenUsed="0" w:uiPriority="64" w:semiHidden="0" w:name="Medium Shading 2 Accent 5"/>
-    <w:lsdException w:unhideWhenUsed="0" w:uiPriority="65" w:semiHidden="0" w:name="Medium List 1 Accent 5"/>
-    <w:lsdException w:unhideWhenUsed="0" w:uiPriority="66" w:semiHidden="0" w:name="Medium List 2 Accent 5"/>
-    <w:lsdException w:unhideWhenUsed="0" w:uiPriority="67" w:semiHidden="0" w:name="Medium Grid 1 Accent 5"/>
-    <w:lsdException w:unhideWhenUsed="0" w:uiPriority="68" w:semiHidden="0" w:name="Medium Grid 2 Accent 5"/>
-    <w:lsdException w:unhideWhenUsed="0" w:uiPriority="69" w:semiHidden="0" w:name="Medium Grid 3 Accent 5"/>
-    <w:lsdException w:unhideWhenUsed="0" w:uiPriority="70" w:semiHidden="0" w:name="Dark List Accent 5"/>
-    <w:lsdException w:unhideWhenUsed="0" w:uiPriority="71" w:semiHidden="0" w:name="Colorful Shading Accent 5"/>
-    <w:lsdException w:unhideWhenUsed="0" w:uiPriority="72" w:semiHidden="0" w:name="Colorful List Accent 5"/>
-    <w:lsdException w:unhideWhenUsed="0" w:uiPriority="73" w:semiHidden="0" w:name="Colorful Grid Accent 5"/>
-    <w:lsdException w:unhideWhenUsed="0" w:uiPriority="60" w:semiHidden="0" w:name="Light Shading Accent 6"/>
-    <w:lsdException w:unhideWhenUsed="0" w:uiPriority="61" w:semiHidden="0" w:name="Light List Accent 6"/>
-    <w:lsdException w:unhideWhenUsed="0" w:uiPriority="62" w:semiHidden="0" w:name="Light Grid Accent 6"/>
-    <w:lsdException w:unhideWhenUsed="0" w:uiPriority="63" w:semiHidden="0" w:name="Medium Shading 1 Accent 6"/>
-    <w:lsdException w:unhideWhenUsed="0" w:uiPriority="64" w:semiHidden="0" w:name="Medium Shading 2 Accent 6"/>
-    <w:lsdException w:unhideWhenUsed="0" w:uiPriority="65" w:semiHidden="0" w:name="Medium List 1 Accent 6"/>
-    <w:lsdException w:unhideWhenUsed="0" w:uiPriority="66" w:semiHidden="0" w:name="Medium List 2 Accent 6"/>
-    <w:lsdException w:unhideWhenUsed="0" w:uiPriority="67" w:semiHidden="0" w:name="Medium Grid 1 Accent 6"/>
-    <w:lsdException w:unhideWhenUsed="0" w:uiPriority="68" w:semiHidden="0" w:name="Medium Grid 2 Accent 6"/>
-    <w:lsdException w:unhideWhenUsed="0" w:uiPriority="69" w:semiHidden="0" w:name="Medium Grid 3 Accent 6"/>
-    <w:lsdException w:unhideWhenUsed="0" w:uiPriority="70" w:semiHidden="0" w:name="Dark List Accent 6"/>
-    <w:lsdException w:unhideWhenUsed="0" w:uiPriority="71" w:semiHidden="0" w:name="Colorful Shading Accent 6"/>
-    <w:lsdException w:unhideWhenUsed="0" w:uiPriority="72" w:semiHidden="0" w:name="Colorful List Accent 6"/>
-    <w:lsdException w:unhideWhenUsed="0" w:uiPriority="73" w:semiHidden="0" w:name="Colorful Grid Accent 6"/>
+  <w:latentStyles w:defLockedState="0" w:defUIPriority="99" w:defSemiHidden="1" w:defUnhideWhenUsed="1" w:defQFormat="0" w:count="267">
+    <w:lsdException w:name="Normal" w:semiHidden="0" w:uiPriority="0" w:unhideWhenUsed="0" w:qFormat="1"/>
+    <w:lsdException w:name="heading 1" w:semiHidden="0" w:uiPriority="9" w:unhideWhenUsed="0" w:qFormat="1"/>
+    <w:lsdException w:name="heading 2" w:uiPriority="9" w:qFormat="1"/>
+    <w:lsdException w:name="heading 3" w:uiPriority="9" w:qFormat="1"/>
+    <w:lsdException w:name="heading 4" w:uiPriority="9" w:qFormat="1"/>
+    <w:lsdException w:name="heading 5" w:uiPriority="9" w:qFormat="1"/>
+    <w:lsdException w:name="heading 6" w:uiPriority="9" w:qFormat="1"/>
+    <w:lsdException w:name="heading 7" w:uiPriority="9" w:qFormat="1"/>
+    <w:lsdException w:name="heading 8" w:uiPriority="9" w:qFormat="1"/>
+    <w:lsdException w:name="heading 9" w:uiPriority="9" w:qFormat="1"/>
+    <w:lsdException w:name="toc 1" w:uiPriority="39"/>
+    <w:lsdException w:name="toc 2" w:uiPriority="39"/>
+    <w:lsdException w:name="toc 3" w:uiPriority="39"/>
+    <w:lsdException w:name="toc 4" w:uiPriority="39"/>
+    <w:lsdException w:name="toc 5" w:uiPriority="39"/>
+    <w:lsdException w:name="toc 6" w:uiPriority="39"/>
+    <w:lsdException w:name="toc 7" w:uiPriority="39"/>
+    <w:lsdException w:name="toc 8" w:uiPriority="39"/>
+    <w:lsdException w:name="toc 9" w:uiPriority="39"/>
+    <w:lsdException w:name="caption" w:uiPriority="35" w:qFormat="1"/>
+    <w:lsdException w:name="Title" w:semiHidden="0" w:uiPriority="10" w:unhideWhenUsed="0" w:qFormat="1"/>
+    <w:lsdException w:name="Default Paragraph Font" w:uiPriority="1" w:qFormat="1"/>
+    <w:lsdException w:name="Subtitle" w:semiHidden="0" w:uiPriority="11" w:unhideWhenUsed="0" w:qFormat="1"/>
+    <w:lsdException w:name="Strong" w:semiHidden="0" w:uiPriority="22" w:unhideWhenUsed="0" w:qFormat="1"/>
+    <w:lsdException w:name="Emphasis" w:semiHidden="0" w:uiPriority="20" w:unhideWhenUsed="0" w:qFormat="1"/>
+    <w:lsdException w:name="Normal Table" w:qFormat="1"/>
+    <w:lsdException w:name="Table Grid" w:semiHidden="0" w:uiPriority="59" w:unhideWhenUsed="0"/>
+    <w:lsdException w:name="Light Shading" w:semiHidden="0" w:uiPriority="60" w:unhideWhenUsed="0"/>
+    <w:lsdException w:name="Light List" w:semiHidden="0" w:uiPriority="61" w:unhideWhenUsed="0"/>
+    <w:lsdException w:name="Light Grid" w:semiHidden="0" w:uiPriority="62" w:unhideWhenUsed="0"/>
+    <w:lsdException w:name="Medium Shading 1" w:semiHidden="0" w:uiPriority="63" w:unhideWhenUsed="0"/>
+    <w:lsdException w:name="Medium Shading 2" w:semiHidden="0" w:uiPriority="64" w:unhideWhenUsed="0"/>
+    <w:lsdException w:name="Medium List 1" w:semiHidden="0" w:uiPriority="65" w:unhideWhenUsed="0"/>
+    <w:lsdException w:name="Medium List 2" w:semiHidden="0" w:uiPriority="66" w:unhideWhenUsed="0"/>
+    <w:lsdException w:name="Medium Grid 1" w:semiHidden="0" w:uiPriority="67" w:unhideWhenUsed="0"/>
+    <w:lsdException w:name="Medium Grid 2" w:semiHidden="0" w:uiPriority="68" w:unhideWhenUsed="0"/>
+    <w:lsdException w:name="Medium Grid 3" w:semiHidden="0" w:uiPriority="69" w:unhideWhenUsed="0"/>
+    <w:lsdException w:name="Dark List" w:semiHidden="0" w:uiPriority="70" w:unhideWhenUsed="0"/>
+    <w:lsdException w:name="Colorful Shading" w:semiHidden="0" w:uiPriority="71" w:unhideWhenUsed="0"/>
+    <w:lsdException w:name="Colorful List" w:semiHidden="0" w:uiPriority="72" w:unhideWhenUsed="0"/>
+    <w:lsdException w:name="Colorful Grid" w:semiHidden="0" w:uiPriority="73" w:unhideWhenUsed="0"/>
+    <w:lsdException w:name="Light Shading Accent 1" w:semiHidden="0" w:uiPriority="60" w:unhideWhenUsed="0"/>
+    <w:lsdException w:name="Light List Accent 1" w:semiHidden="0" w:uiPriority="61" w:unhideWhenUsed="0"/>
+    <w:lsdException w:name="Light Grid Accent 1" w:semiHidden="0" w:uiPriority="62" w:unhideWhenUsed="0"/>
+    <w:lsdException w:name="Medium Shading 1 Accent 1" w:semiHidden="0" w:uiPriority="63" w:unhideWhenUsed="0"/>
+    <w:lsdException w:name="Medium Shading 2 Accent 1" w:semiHidden="0" w:uiPriority="64" w:unhideWhenUsed="0"/>
+    <w:lsdException w:name="Medium List 1 Accent 1" w:semiHidden="0" w:uiPriority="65" w:unhideWhenUsed="0"/>
+    <w:lsdException w:name="Medium List 2 Accent 1" w:semiHidden="0" w:uiPriority="66" w:unhideWhenUsed="0"/>
+    <w:lsdException w:name="Medium Grid 1 Accent 1" w:semiHidden="0" w:uiPriority="67" w:unhideWhenUsed="0"/>
+    <w:lsdException w:name="Medium Grid 2 Accent 1" w:semiHidden="0" w:uiPriority="68" w:unhideWhenUsed="0"/>
+    <w:lsdException w:name="Medium Grid 3 Accent 1" w:semiHidden="0" w:uiPriority="69" w:unhideWhenUsed="0"/>
+    <w:lsdException w:name="Dark List Accent 1" w:semiHidden="0" w:uiPriority="70" w:unhideWhenUsed="0"/>
+    <w:lsdException w:name="Colorful Shading Accent 1" w:semiHidden="0" w:uiPriority="71" w:unhideWhenUsed="0"/>
+    <w:lsdException w:name="Colorful List Accent 1" w:semiHidden="0" w:uiPriority="72" w:unhideWhenUsed="0"/>
+    <w:lsdException w:name="Colorful Grid Accent 1" w:semiHidden="0" w:uiPriority="73" w:unhideWhenUsed="0"/>
+    <w:lsdException w:name="Light Shading Accent 2" w:semiHidden="0" w:uiPriority="60" w:unhideWhenUsed="0"/>
+    <w:lsdException w:name="Light List Accent 2" w:semiHidden="0" w:uiPriority="61" w:unhideWhenUsed="0"/>
+    <w:lsdException w:name="Light Grid Accent 2" w:semiHidden="0" w:uiPriority="62" w:unhideWhenUsed="0"/>
+    <w:lsdException w:name="Medium Shading 1 Accent 2" w:semiHidden="0" w:uiPriority="63" w:unhideWhenUsed="0"/>
+    <w:lsdException w:name="Medium Shading 2 Accent 2" w:semiHidden="0" w:uiPriority="64" w:unhideWhenUsed="0"/>
+    <w:lsdException w:name="Medium List 1 Accent 2" w:semiHidden="0" w:uiPriority="65" w:unhideWhenUsed="0"/>
+    <w:lsdException w:name="Medium List 2 Accent 2" w:semiHidden="0" w:uiPriority="66" w:unhideWhenUsed="0"/>
+    <w:lsdException w:name="Medium Grid 1 Accent 2" w:semiHidden="0" w:uiPriority="67" w:unhideWhenUsed="0"/>
+    <w:lsdException w:name="Medium Grid 2 Accent 2" w:semiHidden="0" w:uiPriority="68" w:unhideWhenUsed="0"/>
+    <w:lsdException w:name="Medium Grid 3 Accent 2" w:semiHidden="0" w:uiPriority="69" w:unhideWhenUsed="0"/>
+    <w:lsdException w:name="Dark List Accent 2" w:semiHidden="0" w:uiPriority="70" w:unhideWhenUsed="0"/>
+    <w:lsdException w:name="Colorful Shading Accent 2" w:semiHidden="0" w:uiPriority="71" w:unhideWhenUsed="0"/>
+    <w:lsdException w:name="Colorful List Accent 2" w:semiHidden="0" w:uiPriority="72" w:unhideWhenUsed="0"/>
+    <w:lsdException w:name="Colorful Grid Accent 2" w:semiHidden="0" w:uiPriority="73" w:unhideWhenUsed="0"/>
+    <w:lsdException w:name="Light Shading Accent 3" w:semiHidden="0" w:uiPriority="60" w:unhideWhenUsed="0"/>
+    <w:lsdException w:name="Light List Accent 3" w:semiHidden="0" w:uiPriority="61" w:unhideWhenUsed="0"/>
+    <w:lsdException w:name="Light Grid Accent 3" w:semiHidden="0" w:uiPriority="62" w:unhideWhenUsed="0"/>
+    <w:lsdException w:name="Medium Shading 1 Accent 3" w:semiHidden="0" w:uiPriority="63" w:unhideWhenUsed="0"/>
+    <w:lsdException w:name="Medium Shading 2 Accent 3" w:semiHidden="0" w:uiPriority="64" w:unhideWhenUsed="0"/>
+    <w:lsdException w:name="Medium List 1 Accent 3" w:semiHidden="0" w:uiPriority="65" w:unhideWhenUsed="0"/>
+    <w:lsdException w:name="Medium List 2 Accent 3" w:semiHidden="0" w:uiPriority="66" w:unhideWhenUsed="0"/>
+    <w:lsdException w:name="Medium Grid 1 Accent 3" w:semiHidden="0" w:uiPriority="67" w:unhideWhenUsed="0"/>
+    <w:lsdException w:name="Medium Grid 2 Accent 3" w:semiHidden="0" w:uiPriority="68" w:unhideWhenUsed="0"/>
+    <w:lsdException w:name="Medium Grid 3 Accent 3" w:semiHidden="0" w:uiPriority="69" w:unhideWhenUsed="0"/>
+    <w:lsdException w:name="Dark List Accent 3" w:semiHidden="0" w:uiPriority="70" w:unhideWhenUsed="0"/>
+    <w:lsdException w:name="Colorful Shading Accent 3" w:semiHidden="0" w:uiPriority="71" w:unhideWhenUsed="0"/>
+    <w:lsdException w:name="Colorful List Accent 3" w:semiHidden="0" w:uiPriority="72" w:unhideWhenUsed="0"/>
+    <w:lsdException w:name="Colorful Grid Accent 3" w:semiHidden="0" w:uiPriority="73" w:unhideWhenUsed="0"/>
+    <w:lsdException w:name="Light Shading Accent 4" w:semiHidden="0" w:uiPriority="60" w:unhideWhenUsed="0"/>
+    <w:lsdException w:name="Light List Accent 4" w:semiHidden="0" w:uiPriority="61" w:unhideWhenUsed="0"/>
+    <w:lsdException w:name="Light Grid Accent 4" w:semiHidden="0" w:uiPriority="62" w:unhideWhenUsed="0"/>
+    <w:lsdException w:name="Medium Shading 1 Accent 4" w:semiHidden="0" w:uiPriority="63" w:unhideWhenUsed="0"/>
+    <w:lsdException w:name="Medium Shading 2 Accent 4" w:semiHidden="0" w:uiPriority="64" w:unhideWhenUsed="0"/>
+    <w:lsdException w:name="Medium List 1 Accent 4" w:semiHidden="0" w:uiPriority="65" w:unhideWhenUsed="0"/>
+    <w:lsdException w:name="Medium List 2 Accent 4" w:semiHidden="0" w:uiPriority="66" w:unhideWhenUsed="0"/>
+    <w:lsdException w:name="Medium Grid 1 Accent 4" w:semiHidden="0" w:uiPriority="67" w:unhideWhenUsed="0"/>
+    <w:lsdException w:name="Medium Grid 2 Accent 4" w:semiHidden="0" w:uiPriority="68" w:unhideWhenUsed="0"/>
+    <w:lsdException w:name="Medium Grid 3 Accent 4" w:semiHidden="0" w:uiPriority="69" w:unhideWhenUsed="0"/>
+    <w:lsdException w:name="Dark List Accent 4" w:semiHidden="0" w:uiPriority="70" w:unhideWhenUsed="0"/>
+    <w:lsdException w:name="Colorful Shading Accent 4" w:semiHidden="0" w:uiPriority="71" w:unhideWhenUsed="0"/>
+    <w:lsdException w:name="Colorful List Accent 4" w:semiHidden="0" w:uiPriority="72" w:unhideWhenUsed="0"/>
+    <w:lsdException w:name="Colorful Grid Accent 4" w:semiHidden="0" w:uiPriority="73" w:unhideWhenUsed="0"/>
+    <w:lsdException w:name="Light Shading Accent 5" w:semiHidden="0" w:uiPriority="60" w:unhideWhenUsed="0"/>
+    <w:lsdException w:name="Light List Accent 5" w:semiHidden="0" w:uiPriority="61" w:unhideWhenUsed="0"/>
+    <w:lsdException w:name="Light Grid Accent 5" w:semiHidden="0" w:uiPriority="62" w:unhideWhenUsed="0"/>
+    <w:lsdException w:name="Medium Shading 1 Accent 5" w:semiHidden="0" w:uiPriority="63" w:unhideWhenUsed="0"/>
+    <w:lsdException w:name="Medium Shading 2 Accent 5" w:semiHidden="0" w:uiPriority="64" w:unhideWhenUsed="0"/>
+    <w:lsdException w:name="Medium List 1 Accent 5" w:semiHidden="0" w:uiPriority="65" w:unhideWhenUsed="0"/>
+    <w:lsdException w:name="Medium List 2 Accent 5" w:semiHidden="0" w:uiPriority="66" w:unhideWhenUsed="0"/>
+    <w:lsdException w:name="Medium Grid 1 Accent 5" w:semiHidden="0" w:uiPriority="67" w:unhideWhenUsed="0"/>
+    <w:lsdException w:name="Medium Grid 2 Accent 5" w:semiHidden="0" w:uiPriority="68" w:unhideWhenUsed="0"/>
+    <w:lsdException w:name="Medium Grid 3 Accent 5" w:semiHidden="0" w:uiPriority="69" w:unhideWhenUsed="0"/>
+    <w:lsdException w:name="Dark List Accent 5" w:semiHidden="0" w:uiPriority="70" w:unhideWhenUsed="0"/>
+    <w:lsdException w:name="Colorful Shading Accent 5" w:semiHidden="0" w:uiPriority="71" w:unhideWhenUsed="0"/>
+    <w:lsdException w:name="Colorful List Accent 5" w:semiHidden="0" w:uiPriority="72" w:unhideWhenUsed="0"/>
+    <w:lsdException w:name="Colorful Grid Accent 5" w:semiHidden="0" w:uiPriority="73" w:unhideWhenUsed="0"/>
+    <w:lsdException w:name="Light Shading Accent 6" w:semiHidden="0" w:uiPriority="60" w:unhideWhenUsed="0"/>
+    <w:lsdException w:name="Light List Accent 6" w:semiHidden="0" w:uiPriority="61" w:unhideWhenUsed="0"/>
+    <w:lsdException w:name="Light Grid Accent 6" w:semiHidden="0" w:uiPriority="62" w:unhideWhenUsed="0"/>
+    <w:lsdException w:name="Medium Shading 1 Accent 6" w:semiHidden="0" w:uiPriority="63" w:unhideWhenUsed="0"/>
+    <w:lsdException w:name="Medium Shading 2 Accent 6" w:semiHidden="0" w:uiPriority="64" w:unhideWhenUsed="0"/>
+    <w:lsdException w:name="Medium List 1 Accent 6" w:semiHidden="0" w:uiPriority="65" w:unhideWhenUsed="0"/>
+    <w:lsdException w:name="Medium List 2 Accent 6" w:semiHidden="0" w:uiPriority="66" w:unhideWhenUsed="0"/>
+    <w:lsdException w:name="Medium Grid 1 Accent 6" w:semiHidden="0" w:uiPriority="67" w:unhideWhenUsed="0"/>
+    <w:lsdException w:name="Medium Grid 2 Accent 6" w:semiHidden="0" w:uiPriority="68" w:unhideWhenUsed="0"/>
+    <w:lsdException w:name="Medium Grid 3 Accent 6" w:semiHidden="0" w:uiPriority="69" w:unhideWhenUsed="0"/>
+    <w:lsdException w:name="Dark List Accent 6" w:semiHidden="0" w:uiPriority="70" w:unhideWhenUsed="0"/>
+    <w:lsdException w:name="Colorful Shading Accent 6" w:semiHidden="0" w:uiPriority="71" w:unhideWhenUsed="0"/>
+    <w:lsdException w:name="Colorful List Accent 6" w:semiHidden="0" w:uiPriority="72" w:unhideWhenUsed="0"/>
+    <w:lsdException w:name="Colorful Grid Accent 6" w:semiHidden="0" w:uiPriority="73" w:unhideWhenUsed="0"/>
+    <w:lsdException w:name="Subtle Emphasis" w:semiHidden="0" w:uiPriority="19" w:unhideWhenUsed="0" w:qFormat="1"/>
+    <w:lsdException w:name="Intense Emphasis" w:semiHidden="0" w:uiPriority="21" w:unhideWhenUsed="0" w:qFormat="1"/>
+    <w:lsdException w:name="Subtle Reference" w:semiHidden="0" w:uiPriority="31" w:unhideWhenUsed="0" w:qFormat="1"/>
+    <w:lsdException w:name="Intense Reference" w:semiHidden="0" w:uiPriority="32" w:unhideWhenUsed="0" w:qFormat="1"/>
+    <w:lsdException w:name="Book Title" w:semiHidden="0" w:uiPriority="33" w:unhideWhenUsed="0" w:qFormat="1"/>
+    <w:lsdException w:name="Bibliography" w:uiPriority="37"/>
+    <w:lsdException w:name="TOC Heading" w:uiPriority="39" w:qFormat="1"/>
   </w:latentStyles>
-  <w:style w:type="paragraph" w:default="1" w:styleId="1">
+  <w:style w:type="paragraph" w:default="1" w:styleId="a">
     <w:name w:val="Normal"/>
     <w:qFormat/>
-    <w:uiPriority w:val="0"/>
+    <w:rsid w:val="005404A7"/>
     <w:pPr>
       <w:widowControl w:val="0"/>
       <w:jc w:val="both"/>
     </w:pPr>
     <w:rPr>
-      <w:rFonts w:asciiTheme="minorHAnsi" w:hAnsiTheme="minorHAnsi" w:eastAsiaTheme="minorEastAsia" w:cstheme="minorBidi"/>
       <w:kern w:val="2"/>
       <w:sz w:val="21"/>
       <w:szCs w:val="22"/>
-      <w:lang w:val="en-US" w:eastAsia="zh-CN" w:bidi="ar-SA"/>
     </w:rPr>
   </w:style>
-  <w:style w:type="character" w:default="1" w:styleId="3">
+  <w:style w:type="character" w:default="1" w:styleId="a0">
     <w:name w:val="Default Paragraph Font"/>
+    <w:uiPriority w:val="1"/>
     <w:semiHidden/>
     <w:unhideWhenUsed/>
-    <w:uiPriority w:val="1"/>
   </w:style>
-  <w:style w:type="table" w:default="1" w:styleId="4">
+  <w:style w:type="table" w:default="1" w:styleId="a1">
     <w:name w:val="Normal Table"/>
+    <w:uiPriority w:val="99"/>
     <w:semiHidden/>
     <w:unhideWhenUsed/>
     <w:qFormat/>
-    <w:uiPriority w:val="99"/>
     <w:tblPr>
-      <w:tblLayout w:type="fixed"/>
+      <w:tblInd w:w="0" w:type="dxa"/>
       <w:tblCellMar>
         <w:top w:w="0" w:type="dxa"/>
         <w:left w:w="108" w:type="dxa"/>
@@ -511,24 +702,33 @@
       </w:tblCellMar>
     </w:tblPr>
   </w:style>
-  <w:style w:type="paragraph" w:styleId="2">
-    <w:name w:val="Balloon Text"/>
-    <w:basedOn w:val="1"/>
-    <w:link w:val="5"/>
+  <w:style w:type="numbering" w:default="1" w:styleId="a2">
+    <w:name w:val="No List"/>
+    <w:uiPriority w:val="99"/>
     <w:semiHidden/>
     <w:unhideWhenUsed/>
+  </w:style>
+  <w:style w:type="paragraph" w:styleId="a3">
+    <w:name w:val="Balloon Text"/>
+    <w:basedOn w:val="a"/>
+    <w:link w:val="Char"/>
     <w:uiPriority w:val="99"/>
+    <w:semiHidden/>
+    <w:unhideWhenUsed/>
+    <w:rsid w:val="005404A7"/>
     <w:rPr>
       <w:sz w:val="18"/>
       <w:szCs w:val="18"/>
     </w:rPr>
   </w:style>
-  <w:style w:type="character" w:customStyle="1" w:styleId="5">
+  <w:style w:type="character" w:customStyle="1" w:styleId="Char">
     <w:name w:val="批注框文本 Char"/>
-    <w:basedOn w:val="3"/>
-    <w:link w:val="2"/>
+    <w:basedOn w:val="a0"/>
+    <w:link w:val="a3"/>
+    <w:uiPriority w:val="99"/>
     <w:semiHidden/>
-    <w:uiPriority w:val="99"/>
+    <w:qFormat/>
+    <w:rsid w:val="005404A7"/>
     <w:rPr>
       <w:sz w:val="18"/>
       <w:szCs w:val="18"/>
@@ -816,6 +1016,7 @@
     </a:fmtScheme>
   </a:themeElements>
   <a:objectDefaults/>
+  <a:extraClrSchemeLst/>
 </a:theme>
 </file>
 
@@ -840,7 +1041,9 @@
 </file>
 
 <file path=customXml/itemProps2.xml><?xml version="1.0" encoding="utf-8"?>
-<ds:datastoreItem xmlns:ds="http://schemas.openxmlformats.org/officeDocument/2006/customXml" ds:itemID="{E11646D2-2E69-454F-B4C5-1C1B14640DBA}">
-  <ds:schemaRefs/>
+<ds:datastoreItem xmlns:ds="http://schemas.openxmlformats.org/officeDocument/2006/customXml" ds:itemID="{98360205-B906-46B0-B805-9E8508F46038}">
+  <ds:schemaRefs>
+    <ds:schemaRef ds:uri="http://schemas.openxmlformats.org/officeDocument/2006/bibliography"/>
+  </ds:schemaRefs>
 </ds:datastoreItem>
 </file>